--- a/public/Word/关于我校网络文明志愿者注册工作及基层团委考核满意度测评工作的通知.docx
+++ b/public/Word/关于我校网络文明志愿者注册工作及基层团委考核满意度测评工作的通知.docx
@@ -593,7 +593,17 @@
           <w:sz w:val="32"/>
           <w:szCs w:val="32"/>
         </w:rPr>
-        <w:t>、切换至对话框模式，回复“网络文明”，自动跳出注册界面；</w:t>
+        <w:t>、切换至对话框模式，回复“网络文明”，自动跳出注</w:t>
+      </w:r>
+      <w:r>
+        <w:rPr>
+          <w:rFonts w:ascii="仿宋" w:eastAsia="仿宋" w:hAnsi="仿宋" w:cs="仿宋" w:hint="eastAsia"/>
+          <w:color w:val="262626"/>
+          <w:sz w:val="32"/>
+          <w:szCs w:val="32"/>
+        </w:rPr>
+        <w:lastRenderedPageBreak/>
+        <w:t>册界面；</w:t>
       </w:r>
     </w:p>
     <w:p>
